--- a/SADS_1.docx
+++ b/SADS_1.docx
@@ -12,30 +12,57 @@
         <w:pStyle w:val="Header"/>
       </w:pPr>
       <w:r>
-        <w:pict>
-          <v:shapetype id="_x0000_t75" coordsize="21600,21600" o:spt="75" o:preferrelative="t" path="m@4@5l@4@11@9@11@9@5xe" filled="f" stroked="f">
-            <v:stroke joinstyle="miter"/>
-            <v:formulas>
-              <v:f eqn="if lineDrawn pixelLineWidth 0"/>
-              <v:f eqn="sum @0 1 0"/>
-              <v:f eqn="sum 0 0 @1"/>
-              <v:f eqn="prod @2 1 2"/>
-              <v:f eqn="prod @3 21600 pixelWidth"/>
-              <v:f eqn="prod @3 21600 pixelHeight"/>
-              <v:f eqn="sum @0 0 1"/>
-              <v:f eqn="prod @6 1 2"/>
-              <v:f eqn="prod @7 21600 pixelWidth"/>
-              <v:f eqn="sum @8 21600 0"/>
-              <v:f eqn="prod @7 21600 pixelHeight"/>
-              <v:f eqn="sum @10 21600 0"/>
-            </v:formulas>
-            <v:path o:extrusionok="f" gradientshapeok="t" o:connecttype="rect"/>
-            <o:lock v:ext="edit" aspectratio="t"/>
-          </v:shapetype>
-          <v:shape id="_x0000_i1027" type="#_x0000_t75" style="width:467.25pt;height:86.25pt">
-            <v:imagedata r:id="rId7" o:title="A"/>
-          </v:shape>
-        </w:pict>
+        <w:rPr>
+          <w:noProof/>
+        </w:rPr>
+        <w:drawing>
+          <wp:inline distT="0" distB="0" distL="0" distR="0">
+            <wp:extent cx="5943600" cy="1096128"/>
+            <wp:effectExtent l="0" t="0" r="0" b="8890"/>
+            <wp:docPr id="1" name="Picture 1" descr="C:\Users\A.R. Nobel\Desktop\DiagramT1\A.png"/>
+            <wp:cNvGraphicFramePr>
+              <a:graphicFrameLocks xmlns:a="http://schemas.openxmlformats.org/drawingml/2006/main" noChangeAspect="1"/>
+            </wp:cNvGraphicFramePr>
+            <a:graphic xmlns:a="http://schemas.openxmlformats.org/drawingml/2006/main">
+              <a:graphicData uri="http://schemas.openxmlformats.org/drawingml/2006/picture">
+                <pic:pic xmlns:pic="http://schemas.openxmlformats.org/drawingml/2006/picture">
+                  <pic:nvPicPr>
+                    <pic:cNvPr id="0" name="Picture 3" descr="C:\Users\A.R. Nobel\Desktop\DiagramT1\A.png"/>
+                    <pic:cNvPicPr>
+                      <a:picLocks noChangeAspect="1" noChangeArrowheads="1"/>
+                    </pic:cNvPicPr>
+                  </pic:nvPicPr>
+                  <pic:blipFill>
+                    <a:blip r:embed="rId8">
+                      <a:extLst>
+                        <a:ext uri="{28A0092B-C50C-407E-A947-70E740481C1C}">
+                          <a14:useLocalDpi xmlns:a14="http://schemas.microsoft.com/office/drawing/2010/main" val="0"/>
+                        </a:ext>
+                      </a:extLst>
+                    </a:blip>
+                    <a:srcRect/>
+                    <a:stretch>
+                      <a:fillRect/>
+                    </a:stretch>
+                  </pic:blipFill>
+                  <pic:spPr bwMode="auto">
+                    <a:xfrm>
+                      <a:off x="0" y="0"/>
+                      <a:ext cx="5943600" cy="1096128"/>
+                    </a:xfrm>
+                    <a:prstGeom prst="rect">
+                      <a:avLst/>
+                    </a:prstGeom>
+                    <a:noFill/>
+                    <a:ln>
+                      <a:noFill/>
+                    </a:ln>
+                  </pic:spPr>
+                </pic:pic>
+              </a:graphicData>
+            </a:graphic>
+          </wp:inline>
+        </w:drawing>
       </w:r>
     </w:p>
     <w:p>
@@ -66,34 +93,12 @@
           <w:tab w:val="clear" w:pos="9360"/>
           <w:tab w:val="left" w:pos="5040"/>
         </w:tabs>
-        <w:rPr>
-          <w:sz w:val="28"/>
-          <w:szCs w:val="28"/>
-        </w:rPr>
-      </w:pPr>
-      <w:bookmarkStart w:id="0" w:name="_GoBack"/>
-      <w:bookmarkEnd w:id="0"/>
-      <w:r>
-        <w:rPr>
-          <w:sz w:val="28"/>
-          <w:szCs w:val="28"/>
-        </w:rPr>
-        <w:tab/>
-      </w:r>
-      <w:r>
-        <w:rPr>
-          <w:sz w:val="28"/>
-          <w:szCs w:val="28"/>
-        </w:rPr>
-        <w:tab/>
-      </w:r>
-      <w:r>
-        <w:rPr>
-          <w:sz w:val="28"/>
-          <w:szCs w:val="28"/>
-        </w:rPr>
-        <w:tab/>
-      </w:r>
+        <w:jc w:val="center"/>
+        <w:rPr>
+          <w:sz w:val="28"/>
+          <w:szCs w:val="28"/>
+        </w:rPr>
+      </w:pPr>
     </w:p>
     <w:p>
       <w:pPr>
@@ -102,6 +107,74 @@
           <w:tab w:val="clear" w:pos="9360"/>
           <w:tab w:val="left" w:pos="5040"/>
         </w:tabs>
+        <w:jc w:val="center"/>
+        <w:rPr>
+          <w:sz w:val="28"/>
+          <w:szCs w:val="28"/>
+        </w:rPr>
+      </w:pPr>
+      <w:r>
+        <w:rPr>
+          <w:sz w:val="28"/>
+          <w:szCs w:val="28"/>
+        </w:rPr>
+        <w:t>[Class Diagram]</w:t>
+      </w:r>
+    </w:p>
+    <w:p>
+      <w:pPr>
+        <w:pStyle w:val="Header"/>
+        <w:tabs>
+          <w:tab w:val="clear" w:pos="9360"/>
+          <w:tab w:val="left" w:pos="5040"/>
+        </w:tabs>
+        <w:rPr>
+          <w:sz w:val="28"/>
+          <w:szCs w:val="28"/>
+        </w:rPr>
+      </w:pPr>
+    </w:p>
+    <w:p>
+      <w:pPr>
+        <w:pStyle w:val="Header"/>
+        <w:tabs>
+          <w:tab w:val="clear" w:pos="9360"/>
+          <w:tab w:val="left" w:pos="5040"/>
+        </w:tabs>
+        <w:rPr>
+          <w:sz w:val="28"/>
+          <w:szCs w:val="28"/>
+        </w:rPr>
+      </w:pPr>
+      <w:r>
+        <w:rPr>
+          <w:sz w:val="28"/>
+          <w:szCs w:val="28"/>
+        </w:rPr>
+        <w:tab/>
+      </w:r>
+      <w:r>
+        <w:rPr>
+          <w:sz w:val="28"/>
+          <w:szCs w:val="28"/>
+        </w:rPr>
+        <w:tab/>
+      </w:r>
+      <w:r>
+        <w:rPr>
+          <w:sz w:val="28"/>
+          <w:szCs w:val="28"/>
+        </w:rPr>
+        <w:tab/>
+      </w:r>
+    </w:p>
+    <w:p>
+      <w:pPr>
+        <w:pStyle w:val="Header"/>
+        <w:tabs>
+          <w:tab w:val="clear" w:pos="9360"/>
+          <w:tab w:val="left" w:pos="5040"/>
+        </w:tabs>
         <w:rPr>
           <w:sz w:val="28"/>
           <w:szCs w:val="28"/>
@@ -136,47 +209,115 @@
     <w:p>
       <w:pPr>
         <w:pStyle w:val="Header"/>
-        <w:rPr>
-          <w:sz w:val="28"/>
-          <w:szCs w:val="28"/>
-        </w:rPr>
-      </w:pPr>
-    </w:p>
-    <w:p>
-      <w:pPr>
-        <w:pStyle w:val="Header"/>
-        <w:rPr>
-          <w:sz w:val="28"/>
-          <w:szCs w:val="28"/>
-        </w:rPr>
-      </w:pPr>
-    </w:p>
-    <w:p>
-      <w:pPr>
-        <w:pStyle w:val="Header"/>
-        <w:rPr>
-          <w:sz w:val="28"/>
-          <w:szCs w:val="28"/>
-        </w:rPr>
-      </w:pPr>
-    </w:p>
-    <w:p>
-      <w:pPr>
-        <w:pStyle w:val="Header"/>
-        <w:rPr>
-          <w:sz w:val="28"/>
-          <w:szCs w:val="28"/>
-        </w:rPr>
-      </w:pPr>
-    </w:p>
-    <w:p>
-      <w:pPr>
-        <w:pStyle w:val="Header"/>
-        <w:rPr>
-          <w:sz w:val="28"/>
-          <w:szCs w:val="28"/>
-        </w:rPr>
-      </w:pPr>
+        <w:numPr>
+          <w:ilvl w:val="0"/>
+          <w:numId w:val="2"/>
+        </w:numPr>
+        <w:rPr>
+          <w:sz w:val="28"/>
+          <w:szCs w:val="28"/>
+        </w:rPr>
+      </w:pPr>
+      <w:r>
+        <w:rPr>
+          <w:sz w:val="28"/>
+          <w:szCs w:val="28"/>
+        </w:rPr>
+        <w:t>Ashikur Rahman Nobel</w:t>
+      </w:r>
+    </w:p>
+    <w:p>
+      <w:pPr>
+        <w:pStyle w:val="Header"/>
+        <w:ind w:left="1080"/>
+        <w:rPr>
+          <w:sz w:val="28"/>
+          <w:szCs w:val="28"/>
+        </w:rPr>
+      </w:pPr>
+      <w:r>
+        <w:rPr>
+          <w:sz w:val="28"/>
+          <w:szCs w:val="28"/>
+        </w:rPr>
+        <w:t>ID: CSE 057 06894</w:t>
+      </w:r>
+    </w:p>
+    <w:p>
+      <w:pPr>
+        <w:pStyle w:val="Header"/>
+        <w:numPr>
+          <w:ilvl w:val="0"/>
+          <w:numId w:val="2"/>
+        </w:numPr>
+        <w:rPr>
+          <w:sz w:val="28"/>
+          <w:szCs w:val="28"/>
+        </w:rPr>
+      </w:pPr>
+      <w:r>
+        <w:rPr>
+          <w:sz w:val="28"/>
+          <w:szCs w:val="28"/>
+        </w:rPr>
+        <w:t>Manisha Dutta</w:t>
+      </w:r>
+    </w:p>
+    <w:p>
+      <w:pPr>
+        <w:pStyle w:val="Header"/>
+        <w:ind w:left="1080"/>
+        <w:rPr>
+          <w:sz w:val="28"/>
+          <w:szCs w:val="28"/>
+        </w:rPr>
+      </w:pPr>
+      <w:r>
+        <w:rPr>
+          <w:sz w:val="28"/>
+          <w:szCs w:val="28"/>
+        </w:rPr>
+        <w:t>ID: CSE 057 06</w:t>
+      </w:r>
+      <w:bookmarkStart w:id="0" w:name="_GoBack"/>
+      <w:bookmarkEnd w:id="0"/>
+    </w:p>
+    <w:p>
+      <w:pPr>
+        <w:pStyle w:val="Header"/>
+        <w:numPr>
+          <w:ilvl w:val="0"/>
+          <w:numId w:val="2"/>
+        </w:numPr>
+        <w:rPr>
+          <w:sz w:val="28"/>
+          <w:szCs w:val="28"/>
+        </w:rPr>
+      </w:pPr>
+      <w:r>
+        <w:rPr>
+          <w:sz w:val="28"/>
+          <w:szCs w:val="28"/>
+        </w:rPr>
+        <w:t>Somnath Sikder</w:t>
+      </w:r>
+    </w:p>
+    <w:p>
+      <w:pPr>
+        <w:pStyle w:val="Header"/>
+        <w:ind w:left="1080"/>
+        <w:rPr>
+          <w:sz w:val="28"/>
+          <w:szCs w:val="28"/>
+        </w:rPr>
+      </w:pPr>
+      <w:r>
+        <w:rPr>
+          <w:sz w:val="28"/>
+          <w:szCs w:val="28"/>
+        </w:rPr>
+        <w:t>ID: CSE 057 06895</w:t>
+      </w:r>
     </w:p>
     <w:p>
       <w:pPr>
@@ -250,15 +391,51 @@
     </w:p>
     <w:p>
       <w:pPr>
-        <w:jc w:val="center"/>
-        <w:rPr>
-          <w:rFonts w:ascii="Times New Roman" w:eastAsiaTheme="minorEastAsia" w:hAnsi="Times New Roman" w:cs="Times New Roman"/>
-          <w:b/>
-          <w:sz w:val="24"/>
-          <w:szCs w:val="24"/>
-          <w:u w:val="single"/>
-        </w:rPr>
-      </w:pPr>
+        <w:pStyle w:val="Header"/>
+        <w:rPr>
+          <w:sz w:val="28"/>
+          <w:szCs w:val="28"/>
+        </w:rPr>
+      </w:pPr>
+      <w:r>
+        <w:rPr>
+          <w:sz w:val="28"/>
+          <w:szCs w:val="28"/>
+        </w:rPr>
+        <w:t xml:space="preserve">        Mahzabeen Emu</w:t>
+      </w:r>
+    </w:p>
+    <w:p>
+      <w:pPr>
+        <w:pStyle w:val="Header"/>
+        <w:rPr>
+          <w:sz w:val="28"/>
+          <w:szCs w:val="28"/>
+        </w:rPr>
+      </w:pPr>
+      <w:r>
+        <w:rPr>
+          <w:sz w:val="28"/>
+          <w:szCs w:val="28"/>
+        </w:rPr>
+        <w:t xml:space="preserve">        Lecturer</w:t>
+      </w:r>
+    </w:p>
+    <w:p>
+      <w:pPr>
+        <w:pStyle w:val="Header"/>
+        <w:rPr>
+          <w:sz w:val="28"/>
+          <w:szCs w:val="28"/>
+        </w:rPr>
+      </w:pPr>
+      <w:r>
+        <w:rPr>
+          <w:sz w:val="28"/>
+          <w:szCs w:val="28"/>
+        </w:rPr>
+        <w:t xml:space="preserve">        Stamford University Bangladesh</w:t>
+      </w:r>
     </w:p>
     <w:p>
       <w:pPr>
@@ -329,6 +506,195 @@
     </w:p>
   </w:footnote>
 </w:footnotes>
+</file>
+
+<file path=word/numbering.xml><?xml version="1.0" encoding="utf-8"?>
+<w:numbering xmlns:wpc="http://schemas.microsoft.com/office/word/2010/wordprocessingCanvas" xmlns:cx="http://schemas.microsoft.com/office/drawing/2014/chartex" xmlns:cx1="http://schemas.microsoft.com/office/drawing/2015/9/8/chartex" xmlns:mc="http://schemas.openxmlformats.org/markup-compatibility/2006" xmlns:o="urn:schemas-microsoft-com:office:office" xmlns:r="http://schemas.openxmlformats.org/officeDocument/2006/relationships" xmlns:m="http://schemas.openxmlformats.org/officeDocument/2006/math" xmlns:v="urn:schemas-microsoft-com:vml" xmlns:wp14="http://schemas.microsoft.com/office/word/2010/wordprocessingDrawing" xmlns:wp="http://schemas.openxmlformats.org/drawingml/2006/wordprocessingDrawing" xmlns:w10="urn:schemas-microsoft-com:office:word" xmlns:w="http://schemas.openxmlformats.org/wordprocessingml/2006/main" xmlns:w14="http://schemas.microsoft.com/office/word/2010/wordml" xmlns:w15="http://schemas.microsoft.com/office/word/2012/wordml" xmlns:w16se="http://schemas.microsoft.com/office/word/2015/wordml/symex" xmlns:wpg="http://schemas.microsoft.com/office/word/2010/wordprocessingGroup" xmlns:wpi="http://schemas.microsoft.com/office/word/2010/wordprocessingInk" xmlns:wne="http://schemas.microsoft.com/office/word/2006/wordml" xmlns:wps="http://schemas.microsoft.com/office/word/2010/wordprocessingShape" mc:Ignorable="w14 w15 w16se wp14">
+  <w:abstractNum w:abstractNumId="0" w15:restartNumberingAfterBreak="0">
+    <w:nsid w:val="3C850D1C"/>
+    <w:multiLevelType w:val="hybridMultilevel"/>
+    <w:tmpl w:val="F2AC6A2E"/>
+    <w:lvl w:ilvl="0" w:tplc="B380C19C">
+      <w:start w:val="1"/>
+      <w:numFmt w:val="lowerRoman"/>
+      <w:lvlText w:val="%1."/>
+      <w:lvlJc w:val="left"/>
+      <w:pPr>
+        <w:ind w:left="1080" w:hanging="720"/>
+      </w:pPr>
+      <w:rPr>
+        <w:rFonts w:hint="default"/>
+      </w:rPr>
+    </w:lvl>
+    <w:lvl w:ilvl="1" w:tplc="04090019" w:tentative="1">
+      <w:start w:val="1"/>
+      <w:numFmt w:val="lowerLetter"/>
+      <w:lvlText w:val="%2."/>
+      <w:lvlJc w:val="left"/>
+      <w:pPr>
+        <w:ind w:left="1440" w:hanging="360"/>
+      </w:pPr>
+    </w:lvl>
+    <w:lvl w:ilvl="2" w:tplc="0409001B" w:tentative="1">
+      <w:start w:val="1"/>
+      <w:numFmt w:val="lowerRoman"/>
+      <w:lvlText w:val="%3."/>
+      <w:lvlJc w:val="right"/>
+      <w:pPr>
+        <w:ind w:left="2160" w:hanging="180"/>
+      </w:pPr>
+    </w:lvl>
+    <w:lvl w:ilvl="3" w:tplc="0409000F" w:tentative="1">
+      <w:start w:val="1"/>
+      <w:numFmt w:val="decimal"/>
+      <w:lvlText w:val="%4."/>
+      <w:lvlJc w:val="left"/>
+      <w:pPr>
+        <w:ind w:left="2880" w:hanging="360"/>
+      </w:pPr>
+    </w:lvl>
+    <w:lvl w:ilvl="4" w:tplc="04090019" w:tentative="1">
+      <w:start w:val="1"/>
+      <w:numFmt w:val="lowerLetter"/>
+      <w:lvlText w:val="%5."/>
+      <w:lvlJc w:val="left"/>
+      <w:pPr>
+        <w:ind w:left="3600" w:hanging="360"/>
+      </w:pPr>
+    </w:lvl>
+    <w:lvl w:ilvl="5" w:tplc="0409001B" w:tentative="1">
+      <w:start w:val="1"/>
+      <w:numFmt w:val="lowerRoman"/>
+      <w:lvlText w:val="%6."/>
+      <w:lvlJc w:val="right"/>
+      <w:pPr>
+        <w:ind w:left="4320" w:hanging="180"/>
+      </w:pPr>
+    </w:lvl>
+    <w:lvl w:ilvl="6" w:tplc="0409000F" w:tentative="1">
+      <w:start w:val="1"/>
+      <w:numFmt w:val="decimal"/>
+      <w:lvlText w:val="%7."/>
+      <w:lvlJc w:val="left"/>
+      <w:pPr>
+        <w:ind w:left="5040" w:hanging="360"/>
+      </w:pPr>
+    </w:lvl>
+    <w:lvl w:ilvl="7" w:tplc="04090019" w:tentative="1">
+      <w:start w:val="1"/>
+      <w:numFmt w:val="lowerLetter"/>
+      <w:lvlText w:val="%8."/>
+      <w:lvlJc w:val="left"/>
+      <w:pPr>
+        <w:ind w:left="5760" w:hanging="360"/>
+      </w:pPr>
+    </w:lvl>
+    <w:lvl w:ilvl="8" w:tplc="0409001B" w:tentative="1">
+      <w:start w:val="1"/>
+      <w:numFmt w:val="lowerRoman"/>
+      <w:lvlText w:val="%9."/>
+      <w:lvlJc w:val="right"/>
+      <w:pPr>
+        <w:ind w:left="6480" w:hanging="180"/>
+      </w:pPr>
+    </w:lvl>
+  </w:abstractNum>
+  <w:abstractNum w:abstractNumId="1" w15:restartNumberingAfterBreak="0">
+    <w:nsid w:val="41F9248A"/>
+    <w:multiLevelType w:val="hybridMultilevel"/>
+    <w:tmpl w:val="94B2FEC6"/>
+    <w:lvl w:ilvl="0" w:tplc="92E25DE6">
+      <w:start w:val="1"/>
+      <w:numFmt w:val="decimal"/>
+      <w:lvlText w:val="%1."/>
+      <w:lvlJc w:val="left"/>
+      <w:pPr>
+        <w:ind w:left="1875" w:hanging="360"/>
+      </w:pPr>
+      <w:rPr>
+        <w:rFonts w:hint="default"/>
+      </w:rPr>
+    </w:lvl>
+    <w:lvl w:ilvl="1" w:tplc="04090019" w:tentative="1">
+      <w:start w:val="1"/>
+      <w:numFmt w:val="lowerLetter"/>
+      <w:lvlText w:val="%2."/>
+      <w:lvlJc w:val="left"/>
+      <w:pPr>
+        <w:ind w:left="2595" w:hanging="360"/>
+      </w:pPr>
+    </w:lvl>
+    <w:lvl w:ilvl="2" w:tplc="0409001B" w:tentative="1">
+      <w:start w:val="1"/>
+      <w:numFmt w:val="lowerRoman"/>
+      <w:lvlText w:val="%3."/>
+      <w:lvlJc w:val="right"/>
+      <w:pPr>
+        <w:ind w:left="3315" w:hanging="180"/>
+      </w:pPr>
+    </w:lvl>
+    <w:lvl w:ilvl="3" w:tplc="0409000F" w:tentative="1">
+      <w:start w:val="1"/>
+      <w:numFmt w:val="decimal"/>
+      <w:lvlText w:val="%4."/>
+      <w:lvlJc w:val="left"/>
+      <w:pPr>
+        <w:ind w:left="4035" w:hanging="360"/>
+      </w:pPr>
+    </w:lvl>
+    <w:lvl w:ilvl="4" w:tplc="04090019" w:tentative="1">
+      <w:start w:val="1"/>
+      <w:numFmt w:val="lowerLetter"/>
+      <w:lvlText w:val="%5."/>
+      <w:lvlJc w:val="left"/>
+      <w:pPr>
+        <w:ind w:left="4755" w:hanging="360"/>
+      </w:pPr>
+    </w:lvl>
+    <w:lvl w:ilvl="5" w:tplc="0409001B" w:tentative="1">
+      <w:start w:val="1"/>
+      <w:numFmt w:val="lowerRoman"/>
+      <w:lvlText w:val="%6."/>
+      <w:lvlJc w:val="right"/>
+      <w:pPr>
+        <w:ind w:left="5475" w:hanging="180"/>
+      </w:pPr>
+    </w:lvl>
+    <w:lvl w:ilvl="6" w:tplc="0409000F" w:tentative="1">
+      <w:start w:val="1"/>
+      <w:numFmt w:val="decimal"/>
+      <w:lvlText w:val="%7."/>
+      <w:lvlJc w:val="left"/>
+      <w:pPr>
+        <w:ind w:left="6195" w:hanging="360"/>
+      </w:pPr>
+    </w:lvl>
+    <w:lvl w:ilvl="7" w:tplc="04090019" w:tentative="1">
+      <w:start w:val="1"/>
+      <w:numFmt w:val="lowerLetter"/>
+      <w:lvlText w:val="%8."/>
+      <w:lvlJc w:val="left"/>
+      <w:pPr>
+        <w:ind w:left="6915" w:hanging="360"/>
+      </w:pPr>
+    </w:lvl>
+    <w:lvl w:ilvl="8" w:tplc="0409001B" w:tentative="1">
+      <w:start w:val="1"/>
+      <w:numFmt w:val="lowerRoman"/>
+      <w:lvlText w:val="%9."/>
+      <w:lvlJc w:val="right"/>
+      <w:pPr>
+        <w:ind w:left="7635" w:hanging="180"/>
+      </w:pPr>
+    </w:lvl>
+  </w:abstractNum>
+  <w:num w:numId="1">
+    <w:abstractNumId w:val="1"/>
+  </w:num>
+  <w:num w:numId="2">
+    <w:abstractNumId w:val="0"/>
+  </w:num>
+</w:numbering>
 </file>
 
 <file path=word/styles.xml><?xml version="1.0" encoding="utf-8"?>
@@ -1109,7 +1475,7 @@
 </file>
 
 <file path=customXml/itemProps1.xml><?xml version="1.0" encoding="utf-8"?>
-<ds:datastoreItem xmlns:ds="http://schemas.openxmlformats.org/officeDocument/2006/customXml" ds:itemID="{CA798E99-4B56-4B13-B30D-C18306ABD9D7}">
+<ds:datastoreItem xmlns:ds="http://schemas.openxmlformats.org/officeDocument/2006/customXml" ds:itemID="{E54EC11A-52F8-4980-BDA9-F335C8B94AC7}">
   <ds:schemaRefs>
     <ds:schemaRef ds:uri="http://schemas.openxmlformats.org/officeDocument/2006/bibliography"/>
   </ds:schemaRefs>
